--- a/DOCs/Relativo ao Desenvolvimento.docx
+++ b/DOCs/Relativo ao Desenvolvimento.docx
@@ -260,30 +260,7 @@
           <w:szCs w:val="24"/>
         </w:rPr>
         <w:tab/>
-      </w:r>
-      <w:r>
-        <w:rPr>
-          <w:rFonts w:ascii="Arial" w:hAnsi="Arial" w:cs="Arial"/>
-          <w:sz w:val="24"/>
-          <w:szCs w:val="24"/>
-        </w:rPr>
-        <w:t>[</w:t>
-      </w:r>
-      <w:r>
-        <w:rPr>
-          <w:rFonts w:ascii="Arial" w:hAnsi="Arial" w:cs="Arial"/>
-          <w:sz w:val="24"/>
-          <w:szCs w:val="24"/>
-        </w:rPr>
-        <w:t>1</w:t>
-      </w:r>
-      <w:r>
-        <w:rPr>
-          <w:rFonts w:ascii="Arial" w:hAnsi="Arial" w:cs="Arial"/>
-          <w:sz w:val="24"/>
-          <w:szCs w:val="24"/>
-        </w:rPr>
-        <w:t>]: S/N,</w:t>
+        <w:t>[1]: S/N,</w:t>
       </w:r>
     </w:p>
     <w:p>
@@ -367,31 +344,7 @@
           <w:szCs w:val="24"/>
         </w:rPr>
         <w:tab/>
-        <w:t>[</w:t>
-      </w:r>
-      <w:r>
-        <w:rPr>
-          <w:rFonts w:ascii="Arial" w:hAnsi="Arial" w:cs="Arial"/>
-          <w:sz w:val="24"/>
-          <w:szCs w:val="24"/>
-        </w:rPr>
-        <w:t>n</w:t>
-      </w:r>
-      <w:r>
-        <w:rPr>
-          <w:rFonts w:ascii="Arial" w:hAnsi="Arial" w:cs="Arial"/>
-          <w:sz w:val="24"/>
-          <w:szCs w:val="24"/>
-        </w:rPr>
-        <w:t>]: S/N</w:t>
-      </w:r>
-      <w:r>
-        <w:rPr>
-          <w:rFonts w:ascii="Arial" w:hAnsi="Arial" w:cs="Arial"/>
-          <w:sz w:val="24"/>
-          <w:szCs w:val="24"/>
-        </w:rPr>
-        <w:t xml:space="preserve">   &gt;</w:t>
+        <w:t>[n]: S/N   &gt;</w:t>
       </w:r>
     </w:p>
     <w:p>
@@ -617,15 +570,7 @@
           <w:sz w:val="24"/>
           <w:szCs w:val="24"/>
         </w:rPr>
-        <w:t xml:space="preserve"> </w:t>
-      </w:r>
-      <w:r>
-        <w:rPr>
-          <w:rFonts w:ascii="Arial" w:hAnsi="Arial" w:cs="Arial"/>
-          <w:sz w:val="24"/>
-          <w:szCs w:val="24"/>
-        </w:rPr>
-        <w:t>O</w:t>
+        <w:t xml:space="preserve"> O</w:t>
       </w:r>
       <w:r>
         <w:rPr>
@@ -860,7 +805,25 @@
           <w:sz w:val="24"/>
           <w:szCs w:val="24"/>
         </w:rPr>
-        <w:t>O companheiro é mostrado no inicio do jogo, e irá ser um elemento importante na compreensão desse mundo.</w:t>
+        <w:t xml:space="preserve">O companheiro é mostrado no </w:t>
+      </w:r>
+      <w:proofErr w:type="spellStart"/>
+      <w:r>
+        <w:rPr>
+          <w:rFonts w:ascii="Arial" w:hAnsi="Arial" w:cs="Arial"/>
+          <w:sz w:val="24"/>
+          <w:szCs w:val="24"/>
+        </w:rPr>
+        <w:t>inicio</w:t>
+      </w:r>
+      <w:proofErr w:type="spellEnd"/>
+      <w:r>
+        <w:rPr>
+          <w:rFonts w:ascii="Arial" w:hAnsi="Arial" w:cs="Arial"/>
+          <w:sz w:val="24"/>
+          <w:szCs w:val="24"/>
+        </w:rPr>
+        <w:t xml:space="preserve"> do jogo, e irá ser um elemento importante na compreensão desse mundo.</w:t>
       </w:r>
     </w:p>
     <w:p>
@@ -879,6 +842,24 @@
         </w:rPr>
         <w:t>As missões serão salvas como respondidas ou não, se forem respondidas elas não aparecerão mais no jogo, caso haja um NPC onde havia o desafio, ele responderá o player com alguma fala padrão.</w:t>
       </w:r>
+    </w:p>
+    <w:p>
+      <w:pPr>
+        <w:rPr>
+          <w:rFonts w:ascii="Arial" w:hAnsi="Arial" w:cs="Arial"/>
+          <w:sz w:val="24"/>
+          <w:szCs w:val="24"/>
+        </w:rPr>
+      </w:pPr>
+    </w:p>
+    <w:p>
+      <w:pPr>
+        <w:rPr>
+          <w:rFonts w:ascii="Arial" w:hAnsi="Arial" w:cs="Arial"/>
+          <w:sz w:val="24"/>
+          <w:szCs w:val="24"/>
+        </w:rPr>
+      </w:pPr>
     </w:p>
     <w:sectPr>
       <w:pgSz w:w="11906" w:h="16838"/>
